--- a/upaniShat/Surya Namaskaram Sanskrit corrections.docx
+++ b/upaniShat/Surya Namaskaram Sanskrit corrections.docx
@@ -1,6 +1,6 @@
 
 <file path=word/document.xml><?xml version="1.0" encoding="utf-8"?>
-<w:document xmlns:wpc="http://schemas.microsoft.com/office/word/2010/wordprocessingCanvas" xmlns:cx="http://schemas.microsoft.com/office/drawing/2014/chartex" xmlns:cx1="http://schemas.microsoft.com/office/drawing/2015/9/8/chartex" xmlns:mc="http://schemas.openxmlformats.org/markup-compatibility/2006" xmlns:o="urn:schemas-microsoft-com:office:office" xmlns:r="http://schemas.openxmlformats.org/officeDocument/2006/relationships" xmlns:m="http://schemas.openxmlformats.org/officeDocument/2006/math" xmlns:v="urn:schemas-microsoft-com:vml" xmlns:wp14="http://schemas.microsoft.com/office/word/2010/wordprocessingDrawing" xmlns:wp="http://schemas.openxmlformats.org/drawingml/2006/wordprocessingDrawing" xmlns:w10="urn:schemas-microsoft-com:office:word" xmlns:w="http://schemas.openxmlformats.org/wordprocessingml/2006/main" xmlns:w14="http://schemas.microsoft.com/office/word/2010/wordml" xmlns:w15="http://schemas.microsoft.com/office/word/2012/wordml" xmlns:w16se="http://schemas.microsoft.com/office/word/2015/wordml/symex" xmlns:wpg="http://schemas.microsoft.com/office/word/2010/wordprocessingGroup" xmlns:wpi="http://schemas.microsoft.com/office/word/2010/wordprocessingInk" xmlns:wne="http://schemas.microsoft.com/office/word/2006/wordml" xmlns:wps="http://schemas.microsoft.com/office/word/2010/wordprocessingShape" mc:Ignorable="w14 w15 w16se wp14">
+<w:document xmlns:wpc="http://schemas.microsoft.com/office/word/2010/wordprocessingCanvas" xmlns:cx="http://schemas.microsoft.com/office/drawing/2014/chartex" xmlns:cx1="http://schemas.microsoft.com/office/drawing/2015/9/8/chartex" xmlns:cx2="http://schemas.microsoft.com/office/drawing/2015/10/21/chartex" xmlns:cx3="http://schemas.microsoft.com/office/drawing/2016/5/9/chartex" xmlns:cx4="http://schemas.microsoft.com/office/drawing/2016/5/10/chartex" xmlns:cx5="http://schemas.microsoft.com/office/drawing/2016/5/11/chartex" xmlns:cx6="http://schemas.microsoft.com/office/drawing/2016/5/12/chartex" xmlns:cx7="http://schemas.microsoft.com/office/drawing/2016/5/13/chartex" xmlns:cx8="http://schemas.microsoft.com/office/drawing/2016/5/14/chartex" xmlns:mc="http://schemas.openxmlformats.org/markup-compatibility/2006" xmlns:aink="http://schemas.microsoft.com/office/drawing/2016/ink" xmlns:am3d="http://schemas.microsoft.com/office/drawing/2017/model3d" xmlns:o="urn:schemas-microsoft-com:office:office" xmlns:r="http://schemas.openxmlformats.org/officeDocument/2006/relationships" xmlns:m="http://schemas.openxmlformats.org/officeDocument/2006/math" xmlns:v="urn:schemas-microsoft-com:vml" xmlns:wp14="http://schemas.microsoft.com/office/word/2010/wordprocessingDrawing" xmlns:wp="http://schemas.openxmlformats.org/drawingml/2006/wordprocessingDrawing" xmlns:w10="urn:schemas-microsoft-com:office:word" xmlns:w="http://schemas.openxmlformats.org/wordprocessingml/2006/main" xmlns:w14="http://schemas.microsoft.com/office/word/2010/wordml" xmlns:w15="http://schemas.microsoft.com/office/word/2012/wordml" xmlns:w16cex="http://schemas.microsoft.com/office/word/2018/wordml/cex" xmlns:w16cid="http://schemas.microsoft.com/office/word/2016/wordml/cid" xmlns:w16="http://schemas.microsoft.com/office/word/2018/wordml" xmlns:w16sdtdh="http://schemas.microsoft.com/office/word/2020/wordml/sdtdatahash" xmlns:w16se="http://schemas.microsoft.com/office/word/2015/wordml/symex" xmlns:wpg="http://schemas.microsoft.com/office/word/2010/wordprocessingGroup" xmlns:wpi="http://schemas.microsoft.com/office/word/2010/wordprocessingInk" xmlns:wne="http://schemas.microsoft.com/office/word/2006/wordml" xmlns:wps="http://schemas.microsoft.com/office/word/2010/wordprocessingShape" mc:Ignorable="w14 w15 w16se w16cid w16 w16cex w16sdtdh wp14">
   <w:body>
     <w:p>
       <w:pPr>
@@ -54,7 +54,18 @@
           <w:szCs w:val="32"/>
           <w:u w:val="single"/>
         </w:rPr>
-        <w:t xml:space="preserve"> - </w:t>
+        <w:t xml:space="preserve"> </w:t>
+      </w:r>
+      <w:proofErr w:type="gramStart"/>
+      <w:r>
+        <w:rPr>
+          <w:b/>
+          <w:bCs/>
+          <w:sz w:val="32"/>
+          <w:szCs w:val="32"/>
+          <w:u w:val="single"/>
+        </w:rPr>
+        <w:t xml:space="preserve">- </w:t>
       </w:r>
       <w:r>
         <w:rPr>
@@ -64,7 +75,18 @@
           <w:szCs w:val="32"/>
           <w:u w:val="single"/>
         </w:rPr>
-        <w:t xml:space="preserve"> Sanskrit </w:t>
+        <w:t xml:space="preserve"> Sanskrit</w:t>
+      </w:r>
+      <w:proofErr w:type="gramEnd"/>
+      <w:r>
+        <w:rPr>
+          <w:b/>
+          <w:bCs/>
+          <w:sz w:val="32"/>
+          <w:szCs w:val="32"/>
+          <w:u w:val="single"/>
+        </w:rPr>
+        <w:t xml:space="preserve"> </w:t>
       </w:r>
       <w:r>
         <w:rPr>
@@ -94,18 +116,7 @@
           <w:szCs w:val="32"/>
           <w:u w:val="single"/>
         </w:rPr>
-        <w:t xml:space="preserve">Observed </w:t>
-      </w:r>
-      <w:proofErr w:type="gramStart"/>
-      <w:r>
-        <w:rPr>
-          <w:b/>
-          <w:bCs/>
-          <w:sz w:val="32"/>
-          <w:szCs w:val="32"/>
-          <w:u w:val="single"/>
-        </w:rPr>
-        <w:t xml:space="preserve">till </w:t>
+        <w:t xml:space="preserve">Observed till </w:t>
       </w:r>
       <w:r>
         <w:rPr>
@@ -118,7 +129,6 @@
         </w:rPr>
         <w:t>??????</w:t>
       </w:r>
-      <w:proofErr w:type="gramEnd"/>
     </w:p>
     <w:p>
       <w:pPr>
@@ -142,23 +152,7 @@
           <w:bCs/>
         </w:rPr>
         <w:br/>
-        <w:t xml:space="preserve">Kindly refer to your Guru for the differences in </w:t>
-      </w:r>
-      <w:proofErr w:type="spellStart"/>
-      <w:r>
-        <w:rPr>
-          <w:b/>
-          <w:bCs/>
-        </w:rPr>
-        <w:t>Swaram</w:t>
-      </w:r>
-      <w:proofErr w:type="spellEnd"/>
-      <w:r>
-        <w:rPr>
-          <w:b/>
-          <w:bCs/>
-        </w:rPr>
-        <w:t xml:space="preserve"> marking between various sources.</w:t>
+        <w:t>Kindly refer to your Guru for the differences in Swaram marking between various sources.</w:t>
       </w:r>
     </w:p>
     <w:tbl>
@@ -190,12 +184,16 @@
               <w:spacing w:before="0" w:line="240" w:lineRule="auto"/>
               <w:jc w:val="center"/>
               <w:rPr>
+                <w:b/>
+                <w:bCs/>
                 <w:sz w:val="32"/>
                 <w:szCs w:val="32"/>
               </w:rPr>
             </w:pPr>
             <w:r>
               <w:rPr>
+                <w:b/>
+                <w:bCs/>
                 <w:sz w:val="32"/>
                 <w:szCs w:val="32"/>
               </w:rPr>
@@ -207,12 +205,16 @@
               <w:spacing w:before="0" w:line="240" w:lineRule="auto"/>
               <w:jc w:val="center"/>
               <w:rPr>
+                <w:b/>
+                <w:bCs/>
                 <w:sz w:val="32"/>
                 <w:szCs w:val="32"/>
               </w:rPr>
             </w:pPr>
             <w:r>
               <w:rPr>
+                <w:b/>
+                <w:bCs/>
                 <w:sz w:val="32"/>
                 <w:szCs w:val="32"/>
               </w:rPr>
@@ -229,12 +231,16 @@
               <w:spacing w:before="0" w:line="240" w:lineRule="auto"/>
               <w:jc w:val="center"/>
               <w:rPr>
+                <w:b/>
+                <w:bCs/>
                 <w:sz w:val="32"/>
                 <w:szCs w:val="32"/>
               </w:rPr>
             </w:pPr>
             <w:r>
               <w:rPr>
+                <w:b/>
+                <w:bCs/>
                 <w:sz w:val="32"/>
                 <w:szCs w:val="32"/>
               </w:rPr>
@@ -252,12 +258,16 @@
               <w:ind w:right="-18"/>
               <w:jc w:val="center"/>
               <w:rPr>
+                <w:b/>
+                <w:bCs/>
                 <w:sz w:val="32"/>
                 <w:szCs w:val="32"/>
               </w:rPr>
             </w:pPr>
             <w:r>
               <w:rPr>
+                <w:b/>
+                <w:bCs/>
                 <w:sz w:val="32"/>
                 <w:szCs w:val="32"/>
               </w:rPr>
@@ -270,12 +280,16 @@
               <w:ind w:right="-18"/>
               <w:jc w:val="center"/>
               <w:rPr>
+                <w:b/>
+                <w:bCs/>
                 <w:sz w:val="32"/>
                 <w:szCs w:val="32"/>
               </w:rPr>
             </w:pPr>
             <w:r>
               <w:rPr>
+                <w:b/>
+                <w:bCs/>
                 <w:sz w:val="32"/>
                 <w:szCs w:val="32"/>
               </w:rPr>
@@ -624,7 +638,6 @@
                 <w:szCs w:val="40"/>
               </w:rPr>
             </w:pPr>
-            <w:bookmarkStart w:id="0" w:name="_GoBack"/>
             <w:proofErr w:type="spellStart"/>
             <w:r>
               <w:rPr>
@@ -920,39 +933,43 @@
               </w:rPr>
               <w:t>(</w:t>
             </w:r>
-            <w:proofErr w:type="spellStart"/>
             <w:r>
               <w:rPr>
                 <w:b/>
                 <w:bCs/>
               </w:rPr>
-              <w:t>Mising</w:t>
-            </w:r>
-            <w:proofErr w:type="spellEnd"/>
+              <w:t>Mi</w:t>
+            </w:r>
             <w:r>
               <w:rPr>
                 <w:b/>
                 <w:bCs/>
               </w:rPr>
-              <w:t xml:space="preserve"> middle </w:t>
-            </w:r>
-            <w:proofErr w:type="spellStart"/>
+              <w:t>s</w:t>
+            </w:r>
             <w:r>
               <w:rPr>
                 <w:b/>
                 <w:bCs/>
               </w:rPr>
-              <w:t>Ruk</w:t>
-            </w:r>
-            <w:proofErr w:type="spellEnd"/>
+              <w:t xml:space="preserve">sing middle </w:t>
+            </w:r>
+            <w:proofErr w:type="gramStart"/>
             <w:r>
               <w:rPr>
                 <w:b/>
                 <w:bCs/>
               </w:rPr>
-              <w:t xml:space="preserve">  inserted)</w:t>
-            </w:r>
-            <w:bookmarkEnd w:id="0"/>
+              <w:t>Ruk  inserted</w:t>
+            </w:r>
+            <w:proofErr w:type="gramEnd"/>
+            <w:r>
+              <w:rPr>
+                <w:b/>
+                <w:bCs/>
+              </w:rPr>
+              <w:t>)</w:t>
+            </w:r>
           </w:p>
         </w:tc>
       </w:tr>
@@ -999,7 +1016,7 @@
 </file>
 
 <file path=word/endnotes.xml><?xml version="1.0" encoding="utf-8"?>
-<w:endnotes xmlns:wpc="http://schemas.microsoft.com/office/word/2010/wordprocessingCanvas" xmlns:cx="http://schemas.microsoft.com/office/drawing/2014/chartex" xmlns:cx1="http://schemas.microsoft.com/office/drawing/2015/9/8/chartex" xmlns:mc="http://schemas.openxmlformats.org/markup-compatibility/2006" xmlns:o="urn:schemas-microsoft-com:office:office" xmlns:r="http://schemas.openxmlformats.org/officeDocument/2006/relationships" xmlns:m="http://schemas.openxmlformats.org/officeDocument/2006/math" xmlns:v="urn:schemas-microsoft-com:vml" xmlns:wp14="http://schemas.microsoft.com/office/word/2010/wordprocessingDrawing" xmlns:wp="http://schemas.openxmlformats.org/drawingml/2006/wordprocessingDrawing" xmlns:w10="urn:schemas-microsoft-com:office:word" xmlns:w="http://schemas.openxmlformats.org/wordprocessingml/2006/main" xmlns:w14="http://schemas.microsoft.com/office/word/2010/wordml" xmlns:w15="http://schemas.microsoft.com/office/word/2012/wordml" xmlns:w16se="http://schemas.microsoft.com/office/word/2015/wordml/symex" xmlns:wpg="http://schemas.microsoft.com/office/word/2010/wordprocessingGroup" xmlns:wpi="http://schemas.microsoft.com/office/word/2010/wordprocessingInk" xmlns:wne="http://schemas.microsoft.com/office/word/2006/wordml" xmlns:wps="http://schemas.microsoft.com/office/word/2010/wordprocessingShape" mc:Ignorable="w14 w15 w16se wp14">
+<w:endnotes xmlns:wpc="http://schemas.microsoft.com/office/word/2010/wordprocessingCanvas" xmlns:cx="http://schemas.microsoft.com/office/drawing/2014/chartex" xmlns:cx1="http://schemas.microsoft.com/office/drawing/2015/9/8/chartex" xmlns:cx2="http://schemas.microsoft.com/office/drawing/2015/10/21/chartex" xmlns:cx3="http://schemas.microsoft.com/office/drawing/2016/5/9/chartex" xmlns:cx4="http://schemas.microsoft.com/office/drawing/2016/5/10/chartex" xmlns:cx5="http://schemas.microsoft.com/office/drawing/2016/5/11/chartex" xmlns:cx6="http://schemas.microsoft.com/office/drawing/2016/5/12/chartex" xmlns:cx7="http://schemas.microsoft.com/office/drawing/2016/5/13/chartex" xmlns:cx8="http://schemas.microsoft.com/office/drawing/2016/5/14/chartex" xmlns:mc="http://schemas.openxmlformats.org/markup-compatibility/2006" xmlns:aink="http://schemas.microsoft.com/office/drawing/2016/ink" xmlns:am3d="http://schemas.microsoft.com/office/drawing/2017/model3d" xmlns:o="urn:schemas-microsoft-com:office:office" xmlns:r="http://schemas.openxmlformats.org/officeDocument/2006/relationships" xmlns:m="http://schemas.openxmlformats.org/officeDocument/2006/math" xmlns:v="urn:schemas-microsoft-com:vml" xmlns:wp14="http://schemas.microsoft.com/office/word/2010/wordprocessingDrawing" xmlns:wp="http://schemas.openxmlformats.org/drawingml/2006/wordprocessingDrawing" xmlns:w10="urn:schemas-microsoft-com:office:word" xmlns:w="http://schemas.openxmlformats.org/wordprocessingml/2006/main" xmlns:w14="http://schemas.microsoft.com/office/word/2010/wordml" xmlns:w15="http://schemas.microsoft.com/office/word/2012/wordml" xmlns:w16cex="http://schemas.microsoft.com/office/word/2018/wordml/cex" xmlns:w16cid="http://schemas.microsoft.com/office/word/2016/wordml/cid" xmlns:w16="http://schemas.microsoft.com/office/word/2018/wordml" xmlns:w16sdtdh="http://schemas.microsoft.com/office/word/2020/wordml/sdtdatahash" xmlns:w16se="http://schemas.microsoft.com/office/word/2015/wordml/symex" xmlns:wpg="http://schemas.microsoft.com/office/word/2010/wordprocessingGroup" xmlns:wpi="http://schemas.microsoft.com/office/word/2010/wordprocessingInk" xmlns:wne="http://schemas.microsoft.com/office/word/2006/wordml" xmlns:wps="http://schemas.microsoft.com/office/word/2010/wordprocessingShape" mc:Ignorable="w14 w15 w16se w16cid w16 w16cex w16sdtdh wp14">
   <w:endnote w:type="separator" w:id="-1">
     <w:p>
       <w:pPr>
@@ -1024,7 +1041,7 @@
 </file>
 
 <file path=word/footer1.xml><?xml version="1.0" encoding="utf-8"?>
-<w:ftr xmlns:wpc="http://schemas.microsoft.com/office/word/2010/wordprocessingCanvas" xmlns:cx="http://schemas.microsoft.com/office/drawing/2014/chartex" xmlns:cx1="http://schemas.microsoft.com/office/drawing/2015/9/8/chartex" xmlns:mc="http://schemas.openxmlformats.org/markup-compatibility/2006" xmlns:o="urn:schemas-microsoft-com:office:office" xmlns:r="http://schemas.openxmlformats.org/officeDocument/2006/relationships" xmlns:m="http://schemas.openxmlformats.org/officeDocument/2006/math" xmlns:v="urn:schemas-microsoft-com:vml" xmlns:wp14="http://schemas.microsoft.com/office/word/2010/wordprocessingDrawing" xmlns:wp="http://schemas.openxmlformats.org/drawingml/2006/wordprocessingDrawing" xmlns:w10="urn:schemas-microsoft-com:office:word" xmlns:w="http://schemas.openxmlformats.org/wordprocessingml/2006/main" xmlns:w14="http://schemas.microsoft.com/office/word/2010/wordml" xmlns:w15="http://schemas.microsoft.com/office/word/2012/wordml" xmlns:w16se="http://schemas.microsoft.com/office/word/2015/wordml/symex" xmlns:wpg="http://schemas.microsoft.com/office/word/2010/wordprocessingGroup" xmlns:wpi="http://schemas.microsoft.com/office/word/2010/wordprocessingInk" xmlns:wne="http://schemas.microsoft.com/office/word/2006/wordml" xmlns:wps="http://schemas.microsoft.com/office/word/2010/wordprocessingShape" mc:Ignorable="w14 w15 w16se wp14">
+<w:ftr xmlns:wpc="http://schemas.microsoft.com/office/word/2010/wordprocessingCanvas" xmlns:cx="http://schemas.microsoft.com/office/drawing/2014/chartex" xmlns:cx1="http://schemas.microsoft.com/office/drawing/2015/9/8/chartex" xmlns:cx2="http://schemas.microsoft.com/office/drawing/2015/10/21/chartex" xmlns:cx3="http://schemas.microsoft.com/office/drawing/2016/5/9/chartex" xmlns:cx4="http://schemas.microsoft.com/office/drawing/2016/5/10/chartex" xmlns:cx5="http://schemas.microsoft.com/office/drawing/2016/5/11/chartex" xmlns:cx6="http://schemas.microsoft.com/office/drawing/2016/5/12/chartex" xmlns:cx7="http://schemas.microsoft.com/office/drawing/2016/5/13/chartex" xmlns:cx8="http://schemas.microsoft.com/office/drawing/2016/5/14/chartex" xmlns:mc="http://schemas.openxmlformats.org/markup-compatibility/2006" xmlns:aink="http://schemas.microsoft.com/office/drawing/2016/ink" xmlns:am3d="http://schemas.microsoft.com/office/drawing/2017/model3d" xmlns:o="urn:schemas-microsoft-com:office:office" xmlns:r="http://schemas.openxmlformats.org/officeDocument/2006/relationships" xmlns:m="http://schemas.openxmlformats.org/officeDocument/2006/math" xmlns:v="urn:schemas-microsoft-com:vml" xmlns:wp14="http://schemas.microsoft.com/office/word/2010/wordprocessingDrawing" xmlns:wp="http://schemas.openxmlformats.org/drawingml/2006/wordprocessingDrawing" xmlns:w10="urn:schemas-microsoft-com:office:word" xmlns:w="http://schemas.openxmlformats.org/wordprocessingml/2006/main" xmlns:w14="http://schemas.microsoft.com/office/word/2010/wordml" xmlns:w15="http://schemas.microsoft.com/office/word/2012/wordml" xmlns:w16cex="http://schemas.microsoft.com/office/word/2018/wordml/cex" xmlns:w16cid="http://schemas.microsoft.com/office/word/2016/wordml/cid" xmlns:w16="http://schemas.microsoft.com/office/word/2018/wordml" xmlns:w16sdtdh="http://schemas.microsoft.com/office/word/2020/wordml/sdtdatahash" xmlns:w16se="http://schemas.microsoft.com/office/word/2015/wordml/symex" xmlns:wpg="http://schemas.microsoft.com/office/word/2010/wordprocessingGroup" xmlns:wpi="http://schemas.microsoft.com/office/word/2010/wordprocessingInk" xmlns:wne="http://schemas.microsoft.com/office/word/2006/wordml" xmlns:wps="http://schemas.microsoft.com/office/word/2010/wordprocessingShape" mc:Ignorable="w14 w15 w16se w16cid w16 w16cex w16sdtdh wp14">
   <w:p>
     <w:pPr>
       <w:pStyle w:val="Footer"/>
@@ -1177,7 +1194,7 @@
 </file>
 
 <file path=word/footer2.xml><?xml version="1.0" encoding="utf-8"?>
-<w:ftr xmlns:wpc="http://schemas.microsoft.com/office/word/2010/wordprocessingCanvas" xmlns:cx="http://schemas.microsoft.com/office/drawing/2014/chartex" xmlns:cx1="http://schemas.microsoft.com/office/drawing/2015/9/8/chartex" xmlns:mc="http://schemas.openxmlformats.org/markup-compatibility/2006" xmlns:o="urn:schemas-microsoft-com:office:office" xmlns:r="http://schemas.openxmlformats.org/officeDocument/2006/relationships" xmlns:m="http://schemas.openxmlformats.org/officeDocument/2006/math" xmlns:v="urn:schemas-microsoft-com:vml" xmlns:wp14="http://schemas.microsoft.com/office/word/2010/wordprocessingDrawing" xmlns:wp="http://schemas.openxmlformats.org/drawingml/2006/wordprocessingDrawing" xmlns:w10="urn:schemas-microsoft-com:office:word" xmlns:w="http://schemas.openxmlformats.org/wordprocessingml/2006/main" xmlns:w14="http://schemas.microsoft.com/office/word/2010/wordml" xmlns:w15="http://schemas.microsoft.com/office/word/2012/wordml" xmlns:w16se="http://schemas.microsoft.com/office/word/2015/wordml/symex" xmlns:wpg="http://schemas.microsoft.com/office/word/2010/wordprocessingGroup" xmlns:wpi="http://schemas.microsoft.com/office/word/2010/wordprocessingInk" xmlns:wne="http://schemas.microsoft.com/office/word/2006/wordml" xmlns:wps="http://schemas.microsoft.com/office/word/2010/wordprocessingShape" mc:Ignorable="w14 w15 w16se wp14">
+<w:ftr xmlns:wpc="http://schemas.microsoft.com/office/word/2010/wordprocessingCanvas" xmlns:cx="http://schemas.microsoft.com/office/drawing/2014/chartex" xmlns:cx1="http://schemas.microsoft.com/office/drawing/2015/9/8/chartex" xmlns:cx2="http://schemas.microsoft.com/office/drawing/2015/10/21/chartex" xmlns:cx3="http://schemas.microsoft.com/office/drawing/2016/5/9/chartex" xmlns:cx4="http://schemas.microsoft.com/office/drawing/2016/5/10/chartex" xmlns:cx5="http://schemas.microsoft.com/office/drawing/2016/5/11/chartex" xmlns:cx6="http://schemas.microsoft.com/office/drawing/2016/5/12/chartex" xmlns:cx7="http://schemas.microsoft.com/office/drawing/2016/5/13/chartex" xmlns:cx8="http://schemas.microsoft.com/office/drawing/2016/5/14/chartex" xmlns:mc="http://schemas.openxmlformats.org/markup-compatibility/2006" xmlns:aink="http://schemas.microsoft.com/office/drawing/2016/ink" xmlns:am3d="http://schemas.microsoft.com/office/drawing/2017/model3d" xmlns:o="urn:schemas-microsoft-com:office:office" xmlns:r="http://schemas.openxmlformats.org/officeDocument/2006/relationships" xmlns:m="http://schemas.openxmlformats.org/officeDocument/2006/math" xmlns:v="urn:schemas-microsoft-com:vml" xmlns:wp14="http://schemas.microsoft.com/office/word/2010/wordprocessingDrawing" xmlns:wp="http://schemas.openxmlformats.org/drawingml/2006/wordprocessingDrawing" xmlns:w10="urn:schemas-microsoft-com:office:word" xmlns:w="http://schemas.openxmlformats.org/wordprocessingml/2006/main" xmlns:w14="http://schemas.microsoft.com/office/word/2010/wordml" xmlns:w15="http://schemas.microsoft.com/office/word/2012/wordml" xmlns:w16cex="http://schemas.microsoft.com/office/word/2018/wordml/cex" xmlns:w16cid="http://schemas.microsoft.com/office/word/2016/wordml/cid" xmlns:w16="http://schemas.microsoft.com/office/word/2018/wordml" xmlns:w16sdtdh="http://schemas.microsoft.com/office/word/2020/wordml/sdtdatahash" xmlns:w16se="http://schemas.microsoft.com/office/word/2015/wordml/symex" xmlns:wpg="http://schemas.microsoft.com/office/word/2010/wordprocessingGroup" xmlns:wpi="http://schemas.microsoft.com/office/word/2010/wordprocessingInk" xmlns:wne="http://schemas.microsoft.com/office/word/2006/wordml" xmlns:wps="http://schemas.microsoft.com/office/word/2010/wordprocessingShape" mc:Ignorable="w14 w15 w16se w16cid w16 w16cex w16sdtdh wp14">
   <w:p>
     <w:pPr>
       <w:pBdr>
@@ -1372,7 +1389,7 @@
 </file>
 
 <file path=word/footnotes.xml><?xml version="1.0" encoding="utf-8"?>
-<w:footnotes xmlns:wpc="http://schemas.microsoft.com/office/word/2010/wordprocessingCanvas" xmlns:cx="http://schemas.microsoft.com/office/drawing/2014/chartex" xmlns:cx1="http://schemas.microsoft.com/office/drawing/2015/9/8/chartex" xmlns:mc="http://schemas.openxmlformats.org/markup-compatibility/2006" xmlns:o="urn:schemas-microsoft-com:office:office" xmlns:r="http://schemas.openxmlformats.org/officeDocument/2006/relationships" xmlns:m="http://schemas.openxmlformats.org/officeDocument/2006/math" xmlns:v="urn:schemas-microsoft-com:vml" xmlns:wp14="http://schemas.microsoft.com/office/word/2010/wordprocessingDrawing" xmlns:wp="http://schemas.openxmlformats.org/drawingml/2006/wordprocessingDrawing" xmlns:w10="urn:schemas-microsoft-com:office:word" xmlns:w="http://schemas.openxmlformats.org/wordprocessingml/2006/main" xmlns:w14="http://schemas.microsoft.com/office/word/2010/wordml" xmlns:w15="http://schemas.microsoft.com/office/word/2012/wordml" xmlns:w16se="http://schemas.microsoft.com/office/word/2015/wordml/symex" xmlns:wpg="http://schemas.microsoft.com/office/word/2010/wordprocessingGroup" xmlns:wpi="http://schemas.microsoft.com/office/word/2010/wordprocessingInk" xmlns:wne="http://schemas.microsoft.com/office/word/2006/wordml" xmlns:wps="http://schemas.microsoft.com/office/word/2010/wordprocessingShape" mc:Ignorable="w14 w15 w16se wp14">
+<w:footnotes xmlns:wpc="http://schemas.microsoft.com/office/word/2010/wordprocessingCanvas" xmlns:cx="http://schemas.microsoft.com/office/drawing/2014/chartex" xmlns:cx1="http://schemas.microsoft.com/office/drawing/2015/9/8/chartex" xmlns:cx2="http://schemas.microsoft.com/office/drawing/2015/10/21/chartex" xmlns:cx3="http://schemas.microsoft.com/office/drawing/2016/5/9/chartex" xmlns:cx4="http://schemas.microsoft.com/office/drawing/2016/5/10/chartex" xmlns:cx5="http://schemas.microsoft.com/office/drawing/2016/5/11/chartex" xmlns:cx6="http://schemas.microsoft.com/office/drawing/2016/5/12/chartex" xmlns:cx7="http://schemas.microsoft.com/office/drawing/2016/5/13/chartex" xmlns:cx8="http://schemas.microsoft.com/office/drawing/2016/5/14/chartex" xmlns:mc="http://schemas.openxmlformats.org/markup-compatibility/2006" xmlns:aink="http://schemas.microsoft.com/office/drawing/2016/ink" xmlns:am3d="http://schemas.microsoft.com/office/drawing/2017/model3d" xmlns:o="urn:schemas-microsoft-com:office:office" xmlns:r="http://schemas.openxmlformats.org/officeDocument/2006/relationships" xmlns:m="http://schemas.openxmlformats.org/officeDocument/2006/math" xmlns:v="urn:schemas-microsoft-com:vml" xmlns:wp14="http://schemas.microsoft.com/office/word/2010/wordprocessingDrawing" xmlns:wp="http://schemas.openxmlformats.org/drawingml/2006/wordprocessingDrawing" xmlns:w10="urn:schemas-microsoft-com:office:word" xmlns:w="http://schemas.openxmlformats.org/wordprocessingml/2006/main" xmlns:w14="http://schemas.microsoft.com/office/word/2010/wordml" xmlns:w15="http://schemas.microsoft.com/office/word/2012/wordml" xmlns:w16cex="http://schemas.microsoft.com/office/word/2018/wordml/cex" xmlns:w16cid="http://schemas.microsoft.com/office/word/2016/wordml/cid" xmlns:w16="http://schemas.microsoft.com/office/word/2018/wordml" xmlns:w16sdtdh="http://schemas.microsoft.com/office/word/2020/wordml/sdtdatahash" xmlns:w16se="http://schemas.microsoft.com/office/word/2015/wordml/symex" xmlns:wpg="http://schemas.microsoft.com/office/word/2010/wordprocessingGroup" xmlns:wpi="http://schemas.microsoft.com/office/word/2010/wordprocessingInk" xmlns:wne="http://schemas.microsoft.com/office/word/2006/wordml" xmlns:wps="http://schemas.microsoft.com/office/word/2010/wordprocessingShape" mc:Ignorable="w14 w15 w16se w16cid w16 w16cex w16sdtdh wp14">
   <w:footnote w:type="separator" w:id="-1">
     <w:p>
       <w:pPr>
@@ -1397,7 +1414,7 @@
 </file>
 
 <file path=word/header1.xml><?xml version="1.0" encoding="utf-8"?>
-<w:hdr xmlns:wpc="http://schemas.microsoft.com/office/word/2010/wordprocessingCanvas" xmlns:cx="http://schemas.microsoft.com/office/drawing/2014/chartex" xmlns:cx1="http://schemas.microsoft.com/office/drawing/2015/9/8/chartex" xmlns:mc="http://schemas.openxmlformats.org/markup-compatibility/2006" xmlns:o="urn:schemas-microsoft-com:office:office" xmlns:r="http://schemas.openxmlformats.org/officeDocument/2006/relationships" xmlns:m="http://schemas.openxmlformats.org/officeDocument/2006/math" xmlns:v="urn:schemas-microsoft-com:vml" xmlns:wp14="http://schemas.microsoft.com/office/word/2010/wordprocessingDrawing" xmlns:wp="http://schemas.openxmlformats.org/drawingml/2006/wordprocessingDrawing" xmlns:w10="urn:schemas-microsoft-com:office:word" xmlns:w="http://schemas.openxmlformats.org/wordprocessingml/2006/main" xmlns:w14="http://schemas.microsoft.com/office/word/2010/wordml" xmlns:w15="http://schemas.microsoft.com/office/word/2012/wordml" xmlns:w16se="http://schemas.microsoft.com/office/word/2015/wordml/symex" xmlns:wpg="http://schemas.microsoft.com/office/word/2010/wordprocessingGroup" xmlns:wpi="http://schemas.microsoft.com/office/word/2010/wordprocessingInk" xmlns:wne="http://schemas.microsoft.com/office/word/2006/wordml" xmlns:wps="http://schemas.microsoft.com/office/word/2010/wordprocessingShape" mc:Ignorable="w14 w15 w16se wp14">
+<w:hdr xmlns:wpc="http://schemas.microsoft.com/office/word/2010/wordprocessingCanvas" xmlns:cx="http://schemas.microsoft.com/office/drawing/2014/chartex" xmlns:cx1="http://schemas.microsoft.com/office/drawing/2015/9/8/chartex" xmlns:cx2="http://schemas.microsoft.com/office/drawing/2015/10/21/chartex" xmlns:cx3="http://schemas.microsoft.com/office/drawing/2016/5/9/chartex" xmlns:cx4="http://schemas.microsoft.com/office/drawing/2016/5/10/chartex" xmlns:cx5="http://schemas.microsoft.com/office/drawing/2016/5/11/chartex" xmlns:cx6="http://schemas.microsoft.com/office/drawing/2016/5/12/chartex" xmlns:cx7="http://schemas.microsoft.com/office/drawing/2016/5/13/chartex" xmlns:cx8="http://schemas.microsoft.com/office/drawing/2016/5/14/chartex" xmlns:mc="http://schemas.openxmlformats.org/markup-compatibility/2006" xmlns:aink="http://schemas.microsoft.com/office/drawing/2016/ink" xmlns:am3d="http://schemas.microsoft.com/office/drawing/2017/model3d" xmlns:o="urn:schemas-microsoft-com:office:office" xmlns:r="http://schemas.openxmlformats.org/officeDocument/2006/relationships" xmlns:m="http://schemas.openxmlformats.org/officeDocument/2006/math" xmlns:v="urn:schemas-microsoft-com:vml" xmlns:wp14="http://schemas.microsoft.com/office/word/2010/wordprocessingDrawing" xmlns:wp="http://schemas.openxmlformats.org/drawingml/2006/wordprocessingDrawing" xmlns:w10="urn:schemas-microsoft-com:office:word" xmlns:w="http://schemas.openxmlformats.org/wordprocessingml/2006/main" xmlns:w14="http://schemas.microsoft.com/office/word/2010/wordml" xmlns:w15="http://schemas.microsoft.com/office/word/2012/wordml" xmlns:w16cex="http://schemas.microsoft.com/office/word/2018/wordml/cex" xmlns:w16cid="http://schemas.microsoft.com/office/word/2016/wordml/cid" xmlns:w16="http://schemas.microsoft.com/office/word/2018/wordml" xmlns:w16sdtdh="http://schemas.microsoft.com/office/word/2020/wordml/sdtdatahash" xmlns:w16se="http://schemas.microsoft.com/office/word/2015/wordml/symex" xmlns:wpg="http://schemas.microsoft.com/office/word/2010/wordprocessingGroup" xmlns:wpi="http://schemas.microsoft.com/office/word/2010/wordprocessingInk" xmlns:wne="http://schemas.microsoft.com/office/word/2006/wordml" xmlns:wps="http://schemas.microsoft.com/office/word/2010/wordprocessingShape" mc:Ignorable="w14 w15 w16se w16cid w16 w16cex w16sdtdh wp14">
   <w:p>
     <w:pPr>
       <w:pStyle w:val="Header"/>
@@ -1410,7 +1427,7 @@
 </file>
 
 <file path=word/header2.xml><?xml version="1.0" encoding="utf-8"?>
-<w:hdr xmlns:wpc="http://schemas.microsoft.com/office/word/2010/wordprocessingCanvas" xmlns:cx="http://schemas.microsoft.com/office/drawing/2014/chartex" xmlns:cx1="http://schemas.microsoft.com/office/drawing/2015/9/8/chartex" xmlns:mc="http://schemas.openxmlformats.org/markup-compatibility/2006" xmlns:o="urn:schemas-microsoft-com:office:office" xmlns:r="http://schemas.openxmlformats.org/officeDocument/2006/relationships" xmlns:m="http://schemas.openxmlformats.org/officeDocument/2006/math" xmlns:v="urn:schemas-microsoft-com:vml" xmlns:wp14="http://schemas.microsoft.com/office/word/2010/wordprocessingDrawing" xmlns:wp="http://schemas.openxmlformats.org/drawingml/2006/wordprocessingDrawing" xmlns:w10="urn:schemas-microsoft-com:office:word" xmlns:w="http://schemas.openxmlformats.org/wordprocessingml/2006/main" xmlns:w14="http://schemas.microsoft.com/office/word/2010/wordml" xmlns:w15="http://schemas.microsoft.com/office/word/2012/wordml" xmlns:w16se="http://schemas.microsoft.com/office/word/2015/wordml/symex" xmlns:wpg="http://schemas.microsoft.com/office/word/2010/wordprocessingGroup" xmlns:wpi="http://schemas.microsoft.com/office/word/2010/wordprocessingInk" xmlns:wne="http://schemas.microsoft.com/office/word/2006/wordml" xmlns:wps="http://schemas.microsoft.com/office/word/2010/wordprocessingShape" mc:Ignorable="w14 w15 w16se wp14">
+<w:hdr xmlns:wpc="http://schemas.microsoft.com/office/word/2010/wordprocessingCanvas" xmlns:cx="http://schemas.microsoft.com/office/drawing/2014/chartex" xmlns:cx1="http://schemas.microsoft.com/office/drawing/2015/9/8/chartex" xmlns:cx2="http://schemas.microsoft.com/office/drawing/2015/10/21/chartex" xmlns:cx3="http://schemas.microsoft.com/office/drawing/2016/5/9/chartex" xmlns:cx4="http://schemas.microsoft.com/office/drawing/2016/5/10/chartex" xmlns:cx5="http://schemas.microsoft.com/office/drawing/2016/5/11/chartex" xmlns:cx6="http://schemas.microsoft.com/office/drawing/2016/5/12/chartex" xmlns:cx7="http://schemas.microsoft.com/office/drawing/2016/5/13/chartex" xmlns:cx8="http://schemas.microsoft.com/office/drawing/2016/5/14/chartex" xmlns:mc="http://schemas.openxmlformats.org/markup-compatibility/2006" xmlns:aink="http://schemas.microsoft.com/office/drawing/2016/ink" xmlns:am3d="http://schemas.microsoft.com/office/drawing/2017/model3d" xmlns:o="urn:schemas-microsoft-com:office:office" xmlns:r="http://schemas.openxmlformats.org/officeDocument/2006/relationships" xmlns:m="http://schemas.openxmlformats.org/officeDocument/2006/math" xmlns:v="urn:schemas-microsoft-com:vml" xmlns:wp14="http://schemas.microsoft.com/office/word/2010/wordprocessingDrawing" xmlns:wp="http://schemas.openxmlformats.org/drawingml/2006/wordprocessingDrawing" xmlns:w10="urn:schemas-microsoft-com:office:word" xmlns:w="http://schemas.openxmlformats.org/wordprocessingml/2006/main" xmlns:w14="http://schemas.microsoft.com/office/word/2010/wordml" xmlns:w15="http://schemas.microsoft.com/office/word/2012/wordml" xmlns:w16cex="http://schemas.microsoft.com/office/word/2018/wordml/cex" xmlns:w16cid="http://schemas.microsoft.com/office/word/2016/wordml/cid" xmlns:w16="http://schemas.microsoft.com/office/word/2018/wordml" xmlns:w16sdtdh="http://schemas.microsoft.com/office/word/2020/wordml/sdtdatahash" xmlns:w16se="http://schemas.microsoft.com/office/word/2015/wordml/symex" xmlns:wpg="http://schemas.microsoft.com/office/word/2010/wordprocessingGroup" xmlns:wpi="http://schemas.microsoft.com/office/word/2010/wordprocessingInk" xmlns:wne="http://schemas.microsoft.com/office/word/2006/wordml" xmlns:wps="http://schemas.microsoft.com/office/word/2010/wordprocessingShape" mc:Ignorable="w14 w15 w16se w16cid w16 w16cex w16sdtdh wp14">
   <w:p>
     <w:pPr>
       <w:pStyle w:val="Header"/>
@@ -1423,7 +1440,7 @@
 </file>
 
 <file path=word/styles.xml><?xml version="1.0" encoding="utf-8"?>
-<w:styles xmlns:mc="http://schemas.openxmlformats.org/markup-compatibility/2006" xmlns:r="http://schemas.openxmlformats.org/officeDocument/2006/relationships" xmlns:w="http://schemas.openxmlformats.org/wordprocessingml/2006/main" xmlns:w14="http://schemas.microsoft.com/office/word/2010/wordml" xmlns:w15="http://schemas.microsoft.com/office/word/2012/wordml" xmlns:w16se="http://schemas.microsoft.com/office/word/2015/wordml/symex" mc:Ignorable="w14 w15 w16se">
+<w:styles xmlns:mc="http://schemas.openxmlformats.org/markup-compatibility/2006" xmlns:r="http://schemas.openxmlformats.org/officeDocument/2006/relationships" xmlns:w="http://schemas.openxmlformats.org/wordprocessingml/2006/main" xmlns:w14="http://schemas.microsoft.com/office/word/2010/wordml" xmlns:w15="http://schemas.microsoft.com/office/word/2012/wordml" xmlns:w16cex="http://schemas.microsoft.com/office/word/2018/wordml/cex" xmlns:w16cid="http://schemas.microsoft.com/office/word/2016/wordml/cid" xmlns:w16="http://schemas.microsoft.com/office/word/2018/wordml" xmlns:w16sdtdh="http://schemas.microsoft.com/office/word/2020/wordml/sdtdatahash" xmlns:w16se="http://schemas.microsoft.com/office/word/2015/wordml/symex" mc:Ignorable="w14 w15 w16se w16cid w16 w16cex w16sdtdh">
   <w:docDefaults>
     <w:rPrDefault>
       <w:rPr>
@@ -1433,7 +1450,7 @@
     </w:rPrDefault>
     <w:pPrDefault/>
   </w:docDefaults>
-  <w:latentStyles w:defLockedState="0" w:defUIPriority="99" w:defSemiHidden="0" w:defUnhideWhenUsed="0" w:defQFormat="0" w:count="371">
+  <w:latentStyles w:defLockedState="0" w:defUIPriority="99" w:defSemiHidden="0" w:defUnhideWhenUsed="0" w:defQFormat="0" w:count="376">
     <w:lsdException w:name="Normal" w:uiPriority="0" w:qFormat="1"/>
     <w:lsdException w:name="heading 1" w:uiPriority="9" w:qFormat="1"/>
     <w:lsdException w:name="heading 2" w:semiHidden="1" w:uiPriority="9" w:unhideWhenUsed="1" w:qFormat="1"/>
@@ -1539,7 +1556,6 @@
     <w:lsdException w:name="HTML Sample" w:semiHidden="1" w:unhideWhenUsed="1"/>
     <w:lsdException w:name="HTML Typewriter" w:semiHidden="1" w:unhideWhenUsed="1"/>
     <w:lsdException w:name="HTML Variable" w:semiHidden="1" w:unhideWhenUsed="1"/>
-    <w:lsdException w:name="Normal Table" w:semiHidden="1" w:unhideWhenUsed="1"/>
     <w:lsdException w:name="annotation subject" w:semiHidden="1" w:unhideWhenUsed="1"/>
     <w:lsdException w:name="No List" w:semiHidden="1" w:unhideWhenUsed="1"/>
     <w:lsdException w:name="Outline List 1" w:semiHidden="1" w:unhideWhenUsed="1"/>
@@ -1582,11 +1598,8 @@
     <w:lsdException w:name="Table Contemporary" w:semiHidden="1" w:unhideWhenUsed="1"/>
     <w:lsdException w:name="Table Elegant" w:semiHidden="1" w:unhideWhenUsed="1"/>
     <w:lsdException w:name="Table Professional" w:semiHidden="1" w:unhideWhenUsed="1"/>
-    <w:lsdException w:name="Table Subtle 1" w:semiHidden="1" w:unhideWhenUsed="1"/>
     <w:lsdException w:name="Table Subtle 2" w:semiHidden="1" w:unhideWhenUsed="1"/>
     <w:lsdException w:name="Table Web 1" w:semiHidden="1" w:unhideWhenUsed="1"/>
-    <w:lsdException w:name="Table Web 2" w:semiHidden="1" w:unhideWhenUsed="1"/>
-    <w:lsdException w:name="Table Web 3" w:semiHidden="1" w:unhideWhenUsed="1"/>
     <w:lsdException w:name="Balloon Text" w:semiHidden="1" w:unhideWhenUsed="1"/>
     <w:lsdException w:name="Table Grid" w:uiPriority="59"/>
     <w:lsdException w:name="Table Theme" w:semiHidden="1" w:unhideWhenUsed="1"/>
@@ -1805,6 +1818,11 @@
     <w:lsdException w:name="List Table 5 Dark Accent 6" w:uiPriority="50"/>
     <w:lsdException w:name="List Table 6 Colorful Accent 6" w:uiPriority="51"/>
     <w:lsdException w:name="List Table 7 Colorful Accent 6" w:uiPriority="52"/>
+    <w:lsdException w:name="Mention" w:semiHidden="1" w:unhideWhenUsed="1"/>
+    <w:lsdException w:name="Smart Hyperlink" w:semiHidden="1" w:unhideWhenUsed="1"/>
+    <w:lsdException w:name="Hashtag" w:semiHidden="1" w:unhideWhenUsed="1"/>
+    <w:lsdException w:name="Unresolved Mention" w:semiHidden="1" w:unhideWhenUsed="1"/>
+    <w:lsdException w:name="Smart Link" w:semiHidden="1" w:unhideWhenUsed="1"/>
   </w:latentStyles>
   <w:style w:type="paragraph" w:default="1" w:styleId="Normal">
     <w:name w:val="Normal"/>

--- a/upaniShat/Surya Namaskaram Sanskrit corrections.docx
+++ b/upaniShat/Surya Namaskaram Sanskrit corrections.docx
@@ -1,6 +1,6 @@
 
 <file path=word/document.xml><?xml version="1.0" encoding="utf-8"?>
-<w:document xmlns:wpc="http://schemas.microsoft.com/office/word/2010/wordprocessingCanvas" xmlns:cx="http://schemas.microsoft.com/office/drawing/2014/chartex" xmlns:cx1="http://schemas.microsoft.com/office/drawing/2015/9/8/chartex" xmlns:cx2="http://schemas.microsoft.com/office/drawing/2015/10/21/chartex" xmlns:cx3="http://schemas.microsoft.com/office/drawing/2016/5/9/chartex" xmlns:cx4="http://schemas.microsoft.com/office/drawing/2016/5/10/chartex" xmlns:cx5="http://schemas.microsoft.com/office/drawing/2016/5/11/chartex" xmlns:cx6="http://schemas.microsoft.com/office/drawing/2016/5/12/chartex" xmlns:cx7="http://schemas.microsoft.com/office/drawing/2016/5/13/chartex" xmlns:cx8="http://schemas.microsoft.com/office/drawing/2016/5/14/chartex" xmlns:mc="http://schemas.openxmlformats.org/markup-compatibility/2006" xmlns:aink="http://schemas.microsoft.com/office/drawing/2016/ink" xmlns:am3d="http://schemas.microsoft.com/office/drawing/2017/model3d" xmlns:o="urn:schemas-microsoft-com:office:office" xmlns:r="http://schemas.openxmlformats.org/officeDocument/2006/relationships" xmlns:m="http://schemas.openxmlformats.org/officeDocument/2006/math" xmlns:v="urn:schemas-microsoft-com:vml" xmlns:wp14="http://schemas.microsoft.com/office/word/2010/wordprocessingDrawing" xmlns:wp="http://schemas.openxmlformats.org/drawingml/2006/wordprocessingDrawing" xmlns:w10="urn:schemas-microsoft-com:office:word" xmlns:w="http://schemas.openxmlformats.org/wordprocessingml/2006/main" xmlns:w14="http://schemas.microsoft.com/office/word/2010/wordml" xmlns:w15="http://schemas.microsoft.com/office/word/2012/wordml" xmlns:w16cex="http://schemas.microsoft.com/office/word/2018/wordml/cex" xmlns:w16cid="http://schemas.microsoft.com/office/word/2016/wordml/cid" xmlns:w16="http://schemas.microsoft.com/office/word/2018/wordml" xmlns:w16sdtdh="http://schemas.microsoft.com/office/word/2020/wordml/sdtdatahash" xmlns:w16se="http://schemas.microsoft.com/office/word/2015/wordml/symex" xmlns:wpg="http://schemas.microsoft.com/office/word/2010/wordprocessingGroup" xmlns:wpi="http://schemas.microsoft.com/office/word/2010/wordprocessingInk" xmlns:wne="http://schemas.microsoft.com/office/word/2006/wordml" xmlns:wps="http://schemas.microsoft.com/office/word/2010/wordprocessingShape" mc:Ignorable="w14 w15 w16se w16cid w16 w16cex w16sdtdh wp14">
+<w:document xmlns:wpc="http://schemas.microsoft.com/office/word/2010/wordprocessingCanvas" xmlns:cx="http://schemas.microsoft.com/office/drawing/2014/chartex" xmlns:cx1="http://schemas.microsoft.com/office/drawing/2015/9/8/chartex" xmlns:mc="http://schemas.openxmlformats.org/markup-compatibility/2006" xmlns:o="urn:schemas-microsoft-com:office:office" xmlns:r="http://schemas.openxmlformats.org/officeDocument/2006/relationships" xmlns:m="http://schemas.openxmlformats.org/officeDocument/2006/math" xmlns:v="urn:schemas-microsoft-com:vml" xmlns:wp14="http://schemas.microsoft.com/office/word/2010/wordprocessingDrawing" xmlns:wp="http://schemas.openxmlformats.org/drawingml/2006/wordprocessingDrawing" xmlns:w10="urn:schemas-microsoft-com:office:word" xmlns:w="http://schemas.openxmlformats.org/wordprocessingml/2006/main" xmlns:w14="http://schemas.microsoft.com/office/word/2010/wordml" xmlns:w15="http://schemas.microsoft.com/office/word/2012/wordml" xmlns:w16se="http://schemas.microsoft.com/office/word/2015/wordml/symex" xmlns:wpg="http://schemas.microsoft.com/office/word/2010/wordprocessingGroup" xmlns:wpi="http://schemas.microsoft.com/office/word/2010/wordprocessingInk" xmlns:wne="http://schemas.microsoft.com/office/word/2006/wordml" xmlns:wps="http://schemas.microsoft.com/office/word/2010/wordprocessingShape" mc:Ignorable="w14 w15 w16se wp14">
   <w:body>
     <w:p>
       <w:pPr>
@@ -14,6 +14,8 @@
           <w:u w:val="single"/>
         </w:rPr>
       </w:pPr>
+      <w:bookmarkStart w:id="0" w:name="_GoBack"/>
+      <w:bookmarkEnd w:id="0"/>
       <w:r>
         <w:rPr>
           <w:b/>
@@ -54,18 +56,7 @@
           <w:szCs w:val="32"/>
           <w:u w:val="single"/>
         </w:rPr>
-        <w:t xml:space="preserve"> </w:t>
-      </w:r>
-      <w:proofErr w:type="gramStart"/>
-      <w:r>
-        <w:rPr>
-          <w:b/>
-          <w:bCs/>
-          <w:sz w:val="32"/>
-          <w:szCs w:val="32"/>
-          <w:u w:val="single"/>
-        </w:rPr>
-        <w:t xml:space="preserve">- </w:t>
+        <w:t xml:space="preserve"> - </w:t>
       </w:r>
       <w:r>
         <w:rPr>
@@ -75,18 +66,7 @@
           <w:szCs w:val="32"/>
           <w:u w:val="single"/>
         </w:rPr>
-        <w:t xml:space="preserve"> Sanskrit</w:t>
-      </w:r>
-      <w:proofErr w:type="gramEnd"/>
-      <w:r>
-        <w:rPr>
-          <w:b/>
-          <w:bCs/>
-          <w:sz w:val="32"/>
-          <w:szCs w:val="32"/>
-          <w:u w:val="single"/>
-        </w:rPr>
-        <w:t xml:space="preserve"> </w:t>
+        <w:t xml:space="preserve"> Sanskrit </w:t>
       </w:r>
       <w:r>
         <w:rPr>
@@ -124,10 +104,30 @@
           <w:bCs/>
           <w:sz w:val="32"/>
           <w:szCs w:val="32"/>
-          <w:highlight w:val="red"/>
           <w:u w:val="single"/>
         </w:rPr>
-        <w:t>??????</w:t>
+        <w:t>30</w:t>
+      </w:r>
+      <w:r>
+        <w:rPr>
+          <w:b/>
+          <w:bCs/>
+          <w:sz w:val="32"/>
+          <w:szCs w:val="32"/>
+          <w:u w:val="single"/>
+          <w:vertAlign w:val="superscript"/>
+        </w:rPr>
+        <w:t>th</w:t>
+      </w:r>
+      <w:r>
+        <w:rPr>
+          <w:b/>
+          <w:bCs/>
+          <w:sz w:val="32"/>
+          <w:szCs w:val="32"/>
+          <w:u w:val="single"/>
+        </w:rPr>
+        <w:t xml:space="preserve"> Nov 2021</w:t>
       </w:r>
     </w:p>
     <w:p>
@@ -952,23 +952,7 @@
                 <w:b/>
                 <w:bCs/>
               </w:rPr>
-              <w:t xml:space="preserve">sing middle </w:t>
-            </w:r>
-            <w:proofErr w:type="gramStart"/>
-            <w:r>
-              <w:rPr>
-                <w:b/>
-                <w:bCs/>
-              </w:rPr>
-              <w:t>Ruk  inserted</w:t>
-            </w:r>
-            <w:proofErr w:type="gramEnd"/>
-            <w:r>
-              <w:rPr>
-                <w:b/>
-                <w:bCs/>
-              </w:rPr>
-              <w:t>)</w:t>
+              <w:t>sing middle Ruk  inserted)</w:t>
             </w:r>
           </w:p>
         </w:tc>
@@ -986,6 +970,16 @@
           <w:u w:val="single"/>
         </w:rPr>
       </w:pPr>
+      <w:r>
+        <w:rPr>
+          <w:b/>
+          <w:bCs/>
+          <w:sz w:val="32"/>
+          <w:szCs w:val="32"/>
+          <w:u w:val="single"/>
+        </w:rPr>
+        <w:t>===================</w:t>
+      </w:r>
     </w:p>
     <w:p>
       <w:pPr>
@@ -1016,7 +1010,7 @@
 </file>
 
 <file path=word/endnotes.xml><?xml version="1.0" encoding="utf-8"?>
-<w:endnotes xmlns:wpc="http://schemas.microsoft.com/office/word/2010/wordprocessingCanvas" xmlns:cx="http://schemas.microsoft.com/office/drawing/2014/chartex" xmlns:cx1="http://schemas.microsoft.com/office/drawing/2015/9/8/chartex" xmlns:cx2="http://schemas.microsoft.com/office/drawing/2015/10/21/chartex" xmlns:cx3="http://schemas.microsoft.com/office/drawing/2016/5/9/chartex" xmlns:cx4="http://schemas.microsoft.com/office/drawing/2016/5/10/chartex" xmlns:cx5="http://schemas.microsoft.com/office/drawing/2016/5/11/chartex" xmlns:cx6="http://schemas.microsoft.com/office/drawing/2016/5/12/chartex" xmlns:cx7="http://schemas.microsoft.com/office/drawing/2016/5/13/chartex" xmlns:cx8="http://schemas.microsoft.com/office/drawing/2016/5/14/chartex" xmlns:mc="http://schemas.openxmlformats.org/markup-compatibility/2006" xmlns:aink="http://schemas.microsoft.com/office/drawing/2016/ink" xmlns:am3d="http://schemas.microsoft.com/office/drawing/2017/model3d" xmlns:o="urn:schemas-microsoft-com:office:office" xmlns:r="http://schemas.openxmlformats.org/officeDocument/2006/relationships" xmlns:m="http://schemas.openxmlformats.org/officeDocument/2006/math" xmlns:v="urn:schemas-microsoft-com:vml" xmlns:wp14="http://schemas.microsoft.com/office/word/2010/wordprocessingDrawing" xmlns:wp="http://schemas.openxmlformats.org/drawingml/2006/wordprocessingDrawing" xmlns:w10="urn:schemas-microsoft-com:office:word" xmlns:w="http://schemas.openxmlformats.org/wordprocessingml/2006/main" xmlns:w14="http://schemas.microsoft.com/office/word/2010/wordml" xmlns:w15="http://schemas.microsoft.com/office/word/2012/wordml" xmlns:w16cex="http://schemas.microsoft.com/office/word/2018/wordml/cex" xmlns:w16cid="http://schemas.microsoft.com/office/word/2016/wordml/cid" xmlns:w16="http://schemas.microsoft.com/office/word/2018/wordml" xmlns:w16sdtdh="http://schemas.microsoft.com/office/word/2020/wordml/sdtdatahash" xmlns:w16se="http://schemas.microsoft.com/office/word/2015/wordml/symex" xmlns:wpg="http://schemas.microsoft.com/office/word/2010/wordprocessingGroup" xmlns:wpi="http://schemas.microsoft.com/office/word/2010/wordprocessingInk" xmlns:wne="http://schemas.microsoft.com/office/word/2006/wordml" xmlns:wps="http://schemas.microsoft.com/office/word/2010/wordprocessingShape" mc:Ignorable="w14 w15 w16se w16cid w16 w16cex w16sdtdh wp14">
+<w:endnotes xmlns:wpc="http://schemas.microsoft.com/office/word/2010/wordprocessingCanvas" xmlns:cx="http://schemas.microsoft.com/office/drawing/2014/chartex" xmlns:cx1="http://schemas.microsoft.com/office/drawing/2015/9/8/chartex" xmlns:mc="http://schemas.openxmlformats.org/markup-compatibility/2006" xmlns:o="urn:schemas-microsoft-com:office:office" xmlns:r="http://schemas.openxmlformats.org/officeDocument/2006/relationships" xmlns:m="http://schemas.openxmlformats.org/officeDocument/2006/math" xmlns:v="urn:schemas-microsoft-com:vml" xmlns:wp14="http://schemas.microsoft.com/office/word/2010/wordprocessingDrawing" xmlns:wp="http://schemas.openxmlformats.org/drawingml/2006/wordprocessingDrawing" xmlns:w10="urn:schemas-microsoft-com:office:word" xmlns:w="http://schemas.openxmlformats.org/wordprocessingml/2006/main" xmlns:w14="http://schemas.microsoft.com/office/word/2010/wordml" xmlns:w15="http://schemas.microsoft.com/office/word/2012/wordml" xmlns:w16se="http://schemas.microsoft.com/office/word/2015/wordml/symex" xmlns:wpg="http://schemas.microsoft.com/office/word/2010/wordprocessingGroup" xmlns:wpi="http://schemas.microsoft.com/office/word/2010/wordprocessingInk" xmlns:wne="http://schemas.microsoft.com/office/word/2006/wordml" xmlns:wps="http://schemas.microsoft.com/office/word/2010/wordprocessingShape" mc:Ignorable="w14 w15 w16se wp14">
   <w:endnote w:type="separator" w:id="-1">
     <w:p>
       <w:pPr>
@@ -1041,7 +1035,7 @@
 </file>
 
 <file path=word/footer1.xml><?xml version="1.0" encoding="utf-8"?>
-<w:ftr xmlns:wpc="http://schemas.microsoft.com/office/word/2010/wordprocessingCanvas" xmlns:cx="http://schemas.microsoft.com/office/drawing/2014/chartex" xmlns:cx1="http://schemas.microsoft.com/office/drawing/2015/9/8/chartex" xmlns:cx2="http://schemas.microsoft.com/office/drawing/2015/10/21/chartex" xmlns:cx3="http://schemas.microsoft.com/office/drawing/2016/5/9/chartex" xmlns:cx4="http://schemas.microsoft.com/office/drawing/2016/5/10/chartex" xmlns:cx5="http://schemas.microsoft.com/office/drawing/2016/5/11/chartex" xmlns:cx6="http://schemas.microsoft.com/office/drawing/2016/5/12/chartex" xmlns:cx7="http://schemas.microsoft.com/office/drawing/2016/5/13/chartex" xmlns:cx8="http://schemas.microsoft.com/office/drawing/2016/5/14/chartex" xmlns:mc="http://schemas.openxmlformats.org/markup-compatibility/2006" xmlns:aink="http://schemas.microsoft.com/office/drawing/2016/ink" xmlns:am3d="http://schemas.microsoft.com/office/drawing/2017/model3d" xmlns:o="urn:schemas-microsoft-com:office:office" xmlns:r="http://schemas.openxmlformats.org/officeDocument/2006/relationships" xmlns:m="http://schemas.openxmlformats.org/officeDocument/2006/math" xmlns:v="urn:schemas-microsoft-com:vml" xmlns:wp14="http://schemas.microsoft.com/office/word/2010/wordprocessingDrawing" xmlns:wp="http://schemas.openxmlformats.org/drawingml/2006/wordprocessingDrawing" xmlns:w10="urn:schemas-microsoft-com:office:word" xmlns:w="http://schemas.openxmlformats.org/wordprocessingml/2006/main" xmlns:w14="http://schemas.microsoft.com/office/word/2010/wordml" xmlns:w15="http://schemas.microsoft.com/office/word/2012/wordml" xmlns:w16cex="http://schemas.microsoft.com/office/word/2018/wordml/cex" xmlns:w16cid="http://schemas.microsoft.com/office/word/2016/wordml/cid" xmlns:w16="http://schemas.microsoft.com/office/word/2018/wordml" xmlns:w16sdtdh="http://schemas.microsoft.com/office/word/2020/wordml/sdtdatahash" xmlns:w16se="http://schemas.microsoft.com/office/word/2015/wordml/symex" xmlns:wpg="http://schemas.microsoft.com/office/word/2010/wordprocessingGroup" xmlns:wpi="http://schemas.microsoft.com/office/word/2010/wordprocessingInk" xmlns:wne="http://schemas.microsoft.com/office/word/2006/wordml" xmlns:wps="http://schemas.microsoft.com/office/word/2010/wordprocessingShape" mc:Ignorable="w14 w15 w16se w16cid w16 w16cex w16sdtdh wp14">
+<w:ftr xmlns:wpc="http://schemas.microsoft.com/office/word/2010/wordprocessingCanvas" xmlns:cx="http://schemas.microsoft.com/office/drawing/2014/chartex" xmlns:cx1="http://schemas.microsoft.com/office/drawing/2015/9/8/chartex" xmlns:mc="http://schemas.openxmlformats.org/markup-compatibility/2006" xmlns:o="urn:schemas-microsoft-com:office:office" xmlns:r="http://schemas.openxmlformats.org/officeDocument/2006/relationships" xmlns:m="http://schemas.openxmlformats.org/officeDocument/2006/math" xmlns:v="urn:schemas-microsoft-com:vml" xmlns:wp14="http://schemas.microsoft.com/office/word/2010/wordprocessingDrawing" xmlns:wp="http://schemas.openxmlformats.org/drawingml/2006/wordprocessingDrawing" xmlns:w10="urn:schemas-microsoft-com:office:word" xmlns:w="http://schemas.openxmlformats.org/wordprocessingml/2006/main" xmlns:w14="http://schemas.microsoft.com/office/word/2010/wordml" xmlns:w15="http://schemas.microsoft.com/office/word/2012/wordml" xmlns:w16se="http://schemas.microsoft.com/office/word/2015/wordml/symex" xmlns:wpg="http://schemas.microsoft.com/office/word/2010/wordprocessingGroup" xmlns:wpi="http://schemas.microsoft.com/office/word/2010/wordprocessingInk" xmlns:wne="http://schemas.microsoft.com/office/word/2006/wordml" xmlns:wps="http://schemas.microsoft.com/office/word/2010/wordprocessingShape" mc:Ignorable="w14 w15 w16se wp14">
   <w:p>
     <w:pPr>
       <w:pStyle w:val="Footer"/>
@@ -1180,7 +1174,7 @@
         <w:bCs/>
         <w:noProof/>
       </w:rPr>
-      <w:t>20</w:t>
+      <w:t>1</w:t>
     </w:r>
     <w:r>
       <w:rPr>
@@ -1194,7 +1188,7 @@
 </file>
 
 <file path=word/footer2.xml><?xml version="1.0" encoding="utf-8"?>
-<w:ftr xmlns:wpc="http://schemas.microsoft.com/office/word/2010/wordprocessingCanvas" xmlns:cx="http://schemas.microsoft.com/office/drawing/2014/chartex" xmlns:cx1="http://schemas.microsoft.com/office/drawing/2015/9/8/chartex" xmlns:cx2="http://schemas.microsoft.com/office/drawing/2015/10/21/chartex" xmlns:cx3="http://schemas.microsoft.com/office/drawing/2016/5/9/chartex" xmlns:cx4="http://schemas.microsoft.com/office/drawing/2016/5/10/chartex" xmlns:cx5="http://schemas.microsoft.com/office/drawing/2016/5/11/chartex" xmlns:cx6="http://schemas.microsoft.com/office/drawing/2016/5/12/chartex" xmlns:cx7="http://schemas.microsoft.com/office/drawing/2016/5/13/chartex" xmlns:cx8="http://schemas.microsoft.com/office/drawing/2016/5/14/chartex" xmlns:mc="http://schemas.openxmlformats.org/markup-compatibility/2006" xmlns:aink="http://schemas.microsoft.com/office/drawing/2016/ink" xmlns:am3d="http://schemas.microsoft.com/office/drawing/2017/model3d" xmlns:o="urn:schemas-microsoft-com:office:office" xmlns:r="http://schemas.openxmlformats.org/officeDocument/2006/relationships" xmlns:m="http://schemas.openxmlformats.org/officeDocument/2006/math" xmlns:v="urn:schemas-microsoft-com:vml" xmlns:wp14="http://schemas.microsoft.com/office/word/2010/wordprocessingDrawing" xmlns:wp="http://schemas.openxmlformats.org/drawingml/2006/wordprocessingDrawing" xmlns:w10="urn:schemas-microsoft-com:office:word" xmlns:w="http://schemas.openxmlformats.org/wordprocessingml/2006/main" xmlns:w14="http://schemas.microsoft.com/office/word/2010/wordml" xmlns:w15="http://schemas.microsoft.com/office/word/2012/wordml" xmlns:w16cex="http://schemas.microsoft.com/office/word/2018/wordml/cex" xmlns:w16cid="http://schemas.microsoft.com/office/word/2016/wordml/cid" xmlns:w16="http://schemas.microsoft.com/office/word/2018/wordml" xmlns:w16sdtdh="http://schemas.microsoft.com/office/word/2020/wordml/sdtdatahash" xmlns:w16se="http://schemas.microsoft.com/office/word/2015/wordml/symex" xmlns:wpg="http://schemas.microsoft.com/office/word/2010/wordprocessingGroup" xmlns:wpi="http://schemas.microsoft.com/office/word/2010/wordprocessingInk" xmlns:wne="http://schemas.microsoft.com/office/word/2006/wordml" xmlns:wps="http://schemas.microsoft.com/office/word/2010/wordprocessingShape" mc:Ignorable="w14 w15 w16se w16cid w16 w16cex w16sdtdh wp14">
+<w:ftr xmlns:wpc="http://schemas.microsoft.com/office/word/2010/wordprocessingCanvas" xmlns:cx="http://schemas.microsoft.com/office/drawing/2014/chartex" xmlns:cx1="http://schemas.microsoft.com/office/drawing/2015/9/8/chartex" xmlns:mc="http://schemas.openxmlformats.org/markup-compatibility/2006" xmlns:o="urn:schemas-microsoft-com:office:office" xmlns:r="http://schemas.openxmlformats.org/officeDocument/2006/relationships" xmlns:m="http://schemas.openxmlformats.org/officeDocument/2006/math" xmlns:v="urn:schemas-microsoft-com:vml" xmlns:wp14="http://schemas.microsoft.com/office/word/2010/wordprocessingDrawing" xmlns:wp="http://schemas.openxmlformats.org/drawingml/2006/wordprocessingDrawing" xmlns:w10="urn:schemas-microsoft-com:office:word" xmlns:w="http://schemas.openxmlformats.org/wordprocessingml/2006/main" xmlns:w14="http://schemas.microsoft.com/office/word/2010/wordml" xmlns:w15="http://schemas.microsoft.com/office/word/2012/wordml" xmlns:w16se="http://schemas.microsoft.com/office/word/2015/wordml/symex" xmlns:wpg="http://schemas.microsoft.com/office/word/2010/wordprocessingGroup" xmlns:wpi="http://schemas.microsoft.com/office/word/2010/wordprocessingInk" xmlns:wne="http://schemas.microsoft.com/office/word/2006/wordml" xmlns:wps="http://schemas.microsoft.com/office/word/2010/wordprocessingShape" mc:Ignorable="w14 w15 w16se wp14">
   <w:p>
     <w:pPr>
       <w:pBdr>
@@ -1389,7 +1383,7 @@
 </file>
 
 <file path=word/footnotes.xml><?xml version="1.0" encoding="utf-8"?>
-<w:footnotes xmlns:wpc="http://schemas.microsoft.com/office/word/2010/wordprocessingCanvas" xmlns:cx="http://schemas.microsoft.com/office/drawing/2014/chartex" xmlns:cx1="http://schemas.microsoft.com/office/drawing/2015/9/8/chartex" xmlns:cx2="http://schemas.microsoft.com/office/drawing/2015/10/21/chartex" xmlns:cx3="http://schemas.microsoft.com/office/drawing/2016/5/9/chartex" xmlns:cx4="http://schemas.microsoft.com/office/drawing/2016/5/10/chartex" xmlns:cx5="http://schemas.microsoft.com/office/drawing/2016/5/11/chartex" xmlns:cx6="http://schemas.microsoft.com/office/drawing/2016/5/12/chartex" xmlns:cx7="http://schemas.microsoft.com/office/drawing/2016/5/13/chartex" xmlns:cx8="http://schemas.microsoft.com/office/drawing/2016/5/14/chartex" xmlns:mc="http://schemas.openxmlformats.org/markup-compatibility/2006" xmlns:aink="http://schemas.microsoft.com/office/drawing/2016/ink" xmlns:am3d="http://schemas.microsoft.com/office/drawing/2017/model3d" xmlns:o="urn:schemas-microsoft-com:office:office" xmlns:r="http://schemas.openxmlformats.org/officeDocument/2006/relationships" xmlns:m="http://schemas.openxmlformats.org/officeDocument/2006/math" xmlns:v="urn:schemas-microsoft-com:vml" xmlns:wp14="http://schemas.microsoft.com/office/word/2010/wordprocessingDrawing" xmlns:wp="http://schemas.openxmlformats.org/drawingml/2006/wordprocessingDrawing" xmlns:w10="urn:schemas-microsoft-com:office:word" xmlns:w="http://schemas.openxmlformats.org/wordprocessingml/2006/main" xmlns:w14="http://schemas.microsoft.com/office/word/2010/wordml" xmlns:w15="http://schemas.microsoft.com/office/word/2012/wordml" xmlns:w16cex="http://schemas.microsoft.com/office/word/2018/wordml/cex" xmlns:w16cid="http://schemas.microsoft.com/office/word/2016/wordml/cid" xmlns:w16="http://schemas.microsoft.com/office/word/2018/wordml" xmlns:w16sdtdh="http://schemas.microsoft.com/office/word/2020/wordml/sdtdatahash" xmlns:w16se="http://schemas.microsoft.com/office/word/2015/wordml/symex" xmlns:wpg="http://schemas.microsoft.com/office/word/2010/wordprocessingGroup" xmlns:wpi="http://schemas.microsoft.com/office/word/2010/wordprocessingInk" xmlns:wne="http://schemas.microsoft.com/office/word/2006/wordml" xmlns:wps="http://schemas.microsoft.com/office/word/2010/wordprocessingShape" mc:Ignorable="w14 w15 w16se w16cid w16 w16cex w16sdtdh wp14">
+<w:footnotes xmlns:wpc="http://schemas.microsoft.com/office/word/2010/wordprocessingCanvas" xmlns:cx="http://schemas.microsoft.com/office/drawing/2014/chartex" xmlns:cx1="http://schemas.microsoft.com/office/drawing/2015/9/8/chartex" xmlns:mc="http://schemas.openxmlformats.org/markup-compatibility/2006" xmlns:o="urn:schemas-microsoft-com:office:office" xmlns:r="http://schemas.openxmlformats.org/officeDocument/2006/relationships" xmlns:m="http://schemas.openxmlformats.org/officeDocument/2006/math" xmlns:v="urn:schemas-microsoft-com:vml" xmlns:wp14="http://schemas.microsoft.com/office/word/2010/wordprocessingDrawing" xmlns:wp="http://schemas.openxmlformats.org/drawingml/2006/wordprocessingDrawing" xmlns:w10="urn:schemas-microsoft-com:office:word" xmlns:w="http://schemas.openxmlformats.org/wordprocessingml/2006/main" xmlns:w14="http://schemas.microsoft.com/office/word/2010/wordml" xmlns:w15="http://schemas.microsoft.com/office/word/2012/wordml" xmlns:w16se="http://schemas.microsoft.com/office/word/2015/wordml/symex" xmlns:wpg="http://schemas.microsoft.com/office/word/2010/wordprocessingGroup" xmlns:wpi="http://schemas.microsoft.com/office/word/2010/wordprocessingInk" xmlns:wne="http://schemas.microsoft.com/office/word/2006/wordml" xmlns:wps="http://schemas.microsoft.com/office/word/2010/wordprocessingShape" mc:Ignorable="w14 w15 w16se wp14">
   <w:footnote w:type="separator" w:id="-1">
     <w:p>
       <w:pPr>
@@ -1414,7 +1408,7 @@
 </file>
 
 <file path=word/header1.xml><?xml version="1.0" encoding="utf-8"?>
-<w:hdr xmlns:wpc="http://schemas.microsoft.com/office/word/2010/wordprocessingCanvas" xmlns:cx="http://schemas.microsoft.com/office/drawing/2014/chartex" xmlns:cx1="http://schemas.microsoft.com/office/drawing/2015/9/8/chartex" xmlns:cx2="http://schemas.microsoft.com/office/drawing/2015/10/21/chartex" xmlns:cx3="http://schemas.microsoft.com/office/drawing/2016/5/9/chartex" xmlns:cx4="http://schemas.microsoft.com/office/drawing/2016/5/10/chartex" xmlns:cx5="http://schemas.microsoft.com/office/drawing/2016/5/11/chartex" xmlns:cx6="http://schemas.microsoft.com/office/drawing/2016/5/12/chartex" xmlns:cx7="http://schemas.microsoft.com/office/drawing/2016/5/13/chartex" xmlns:cx8="http://schemas.microsoft.com/office/drawing/2016/5/14/chartex" xmlns:mc="http://schemas.openxmlformats.org/markup-compatibility/2006" xmlns:aink="http://schemas.microsoft.com/office/drawing/2016/ink" xmlns:am3d="http://schemas.microsoft.com/office/drawing/2017/model3d" xmlns:o="urn:schemas-microsoft-com:office:office" xmlns:r="http://schemas.openxmlformats.org/officeDocument/2006/relationships" xmlns:m="http://schemas.openxmlformats.org/officeDocument/2006/math" xmlns:v="urn:schemas-microsoft-com:vml" xmlns:wp14="http://schemas.microsoft.com/office/word/2010/wordprocessingDrawing" xmlns:wp="http://schemas.openxmlformats.org/drawingml/2006/wordprocessingDrawing" xmlns:w10="urn:schemas-microsoft-com:office:word" xmlns:w="http://schemas.openxmlformats.org/wordprocessingml/2006/main" xmlns:w14="http://schemas.microsoft.com/office/word/2010/wordml" xmlns:w15="http://schemas.microsoft.com/office/word/2012/wordml" xmlns:w16cex="http://schemas.microsoft.com/office/word/2018/wordml/cex" xmlns:w16cid="http://schemas.microsoft.com/office/word/2016/wordml/cid" xmlns:w16="http://schemas.microsoft.com/office/word/2018/wordml" xmlns:w16sdtdh="http://schemas.microsoft.com/office/word/2020/wordml/sdtdatahash" xmlns:w16se="http://schemas.microsoft.com/office/word/2015/wordml/symex" xmlns:wpg="http://schemas.microsoft.com/office/word/2010/wordprocessingGroup" xmlns:wpi="http://schemas.microsoft.com/office/word/2010/wordprocessingInk" xmlns:wne="http://schemas.microsoft.com/office/word/2006/wordml" xmlns:wps="http://schemas.microsoft.com/office/word/2010/wordprocessingShape" mc:Ignorable="w14 w15 w16se w16cid w16 w16cex w16sdtdh wp14">
+<w:hdr xmlns:wpc="http://schemas.microsoft.com/office/word/2010/wordprocessingCanvas" xmlns:cx="http://schemas.microsoft.com/office/drawing/2014/chartex" xmlns:cx1="http://schemas.microsoft.com/office/drawing/2015/9/8/chartex" xmlns:mc="http://schemas.openxmlformats.org/markup-compatibility/2006" xmlns:o="urn:schemas-microsoft-com:office:office" xmlns:r="http://schemas.openxmlformats.org/officeDocument/2006/relationships" xmlns:m="http://schemas.openxmlformats.org/officeDocument/2006/math" xmlns:v="urn:schemas-microsoft-com:vml" xmlns:wp14="http://schemas.microsoft.com/office/word/2010/wordprocessingDrawing" xmlns:wp="http://schemas.openxmlformats.org/drawingml/2006/wordprocessingDrawing" xmlns:w10="urn:schemas-microsoft-com:office:word" xmlns:w="http://schemas.openxmlformats.org/wordprocessingml/2006/main" xmlns:w14="http://schemas.microsoft.com/office/word/2010/wordml" xmlns:w15="http://schemas.microsoft.com/office/word/2012/wordml" xmlns:w16se="http://schemas.microsoft.com/office/word/2015/wordml/symex" xmlns:wpg="http://schemas.microsoft.com/office/word/2010/wordprocessingGroup" xmlns:wpi="http://schemas.microsoft.com/office/word/2010/wordprocessingInk" xmlns:wne="http://schemas.microsoft.com/office/word/2006/wordml" xmlns:wps="http://schemas.microsoft.com/office/word/2010/wordprocessingShape" mc:Ignorable="w14 w15 w16se wp14">
   <w:p>
     <w:pPr>
       <w:pStyle w:val="Header"/>
@@ -1427,7 +1421,7 @@
 </file>
 
 <file path=word/header2.xml><?xml version="1.0" encoding="utf-8"?>
-<w:hdr xmlns:wpc="http://schemas.microsoft.com/office/word/2010/wordprocessingCanvas" xmlns:cx="http://schemas.microsoft.com/office/drawing/2014/chartex" xmlns:cx1="http://schemas.microsoft.com/office/drawing/2015/9/8/chartex" xmlns:cx2="http://schemas.microsoft.com/office/drawing/2015/10/21/chartex" xmlns:cx3="http://schemas.microsoft.com/office/drawing/2016/5/9/chartex" xmlns:cx4="http://schemas.microsoft.com/office/drawing/2016/5/10/chartex" xmlns:cx5="http://schemas.microsoft.com/office/drawing/2016/5/11/chartex" xmlns:cx6="http://schemas.microsoft.com/office/drawing/2016/5/12/chartex" xmlns:cx7="http://schemas.microsoft.com/office/drawing/2016/5/13/chartex" xmlns:cx8="http://schemas.microsoft.com/office/drawing/2016/5/14/chartex" xmlns:mc="http://schemas.openxmlformats.org/markup-compatibility/2006" xmlns:aink="http://schemas.microsoft.com/office/drawing/2016/ink" xmlns:am3d="http://schemas.microsoft.com/office/drawing/2017/model3d" xmlns:o="urn:schemas-microsoft-com:office:office" xmlns:r="http://schemas.openxmlformats.org/officeDocument/2006/relationships" xmlns:m="http://schemas.openxmlformats.org/officeDocument/2006/math" xmlns:v="urn:schemas-microsoft-com:vml" xmlns:wp14="http://schemas.microsoft.com/office/word/2010/wordprocessingDrawing" xmlns:wp="http://schemas.openxmlformats.org/drawingml/2006/wordprocessingDrawing" xmlns:w10="urn:schemas-microsoft-com:office:word" xmlns:w="http://schemas.openxmlformats.org/wordprocessingml/2006/main" xmlns:w14="http://schemas.microsoft.com/office/word/2010/wordml" xmlns:w15="http://schemas.microsoft.com/office/word/2012/wordml" xmlns:w16cex="http://schemas.microsoft.com/office/word/2018/wordml/cex" xmlns:w16cid="http://schemas.microsoft.com/office/word/2016/wordml/cid" xmlns:w16="http://schemas.microsoft.com/office/word/2018/wordml" xmlns:w16sdtdh="http://schemas.microsoft.com/office/word/2020/wordml/sdtdatahash" xmlns:w16se="http://schemas.microsoft.com/office/word/2015/wordml/symex" xmlns:wpg="http://schemas.microsoft.com/office/word/2010/wordprocessingGroup" xmlns:wpi="http://schemas.microsoft.com/office/word/2010/wordprocessingInk" xmlns:wne="http://schemas.microsoft.com/office/word/2006/wordml" xmlns:wps="http://schemas.microsoft.com/office/word/2010/wordprocessingShape" mc:Ignorable="w14 w15 w16se w16cid w16 w16cex w16sdtdh wp14">
+<w:hdr xmlns:wpc="http://schemas.microsoft.com/office/word/2010/wordprocessingCanvas" xmlns:cx="http://schemas.microsoft.com/office/drawing/2014/chartex" xmlns:cx1="http://schemas.microsoft.com/office/drawing/2015/9/8/chartex" xmlns:mc="http://schemas.openxmlformats.org/markup-compatibility/2006" xmlns:o="urn:schemas-microsoft-com:office:office" xmlns:r="http://schemas.openxmlformats.org/officeDocument/2006/relationships" xmlns:m="http://schemas.openxmlformats.org/officeDocument/2006/math" xmlns:v="urn:schemas-microsoft-com:vml" xmlns:wp14="http://schemas.microsoft.com/office/word/2010/wordprocessingDrawing" xmlns:wp="http://schemas.openxmlformats.org/drawingml/2006/wordprocessingDrawing" xmlns:w10="urn:schemas-microsoft-com:office:word" xmlns:w="http://schemas.openxmlformats.org/wordprocessingml/2006/main" xmlns:w14="http://schemas.microsoft.com/office/word/2010/wordml" xmlns:w15="http://schemas.microsoft.com/office/word/2012/wordml" xmlns:w16se="http://schemas.microsoft.com/office/word/2015/wordml/symex" xmlns:wpg="http://schemas.microsoft.com/office/word/2010/wordprocessingGroup" xmlns:wpi="http://schemas.microsoft.com/office/word/2010/wordprocessingInk" xmlns:wne="http://schemas.microsoft.com/office/word/2006/wordml" xmlns:wps="http://schemas.microsoft.com/office/word/2010/wordprocessingShape" mc:Ignorable="w14 w15 w16se wp14">
   <w:p>
     <w:pPr>
       <w:pStyle w:val="Header"/>
@@ -1440,7 +1434,7 @@
 </file>
 
 <file path=word/styles.xml><?xml version="1.0" encoding="utf-8"?>
-<w:styles xmlns:mc="http://schemas.openxmlformats.org/markup-compatibility/2006" xmlns:r="http://schemas.openxmlformats.org/officeDocument/2006/relationships" xmlns:w="http://schemas.openxmlformats.org/wordprocessingml/2006/main" xmlns:w14="http://schemas.microsoft.com/office/word/2010/wordml" xmlns:w15="http://schemas.microsoft.com/office/word/2012/wordml" xmlns:w16cex="http://schemas.microsoft.com/office/word/2018/wordml/cex" xmlns:w16cid="http://schemas.microsoft.com/office/word/2016/wordml/cid" xmlns:w16="http://schemas.microsoft.com/office/word/2018/wordml" xmlns:w16sdtdh="http://schemas.microsoft.com/office/word/2020/wordml/sdtdatahash" xmlns:w16se="http://schemas.microsoft.com/office/word/2015/wordml/symex" mc:Ignorable="w14 w15 w16se w16cid w16 w16cex w16sdtdh">
+<w:styles xmlns:mc="http://schemas.openxmlformats.org/markup-compatibility/2006" xmlns:r="http://schemas.openxmlformats.org/officeDocument/2006/relationships" xmlns:w="http://schemas.openxmlformats.org/wordprocessingml/2006/main" xmlns:w14="http://schemas.microsoft.com/office/word/2010/wordml" xmlns:w15="http://schemas.microsoft.com/office/word/2012/wordml" xmlns:w16se="http://schemas.microsoft.com/office/word/2015/wordml/symex" mc:Ignorable="w14 w15 w16se">
   <w:docDefaults>
     <w:rPrDefault>
       <w:rPr>
@@ -1450,7 +1444,7 @@
     </w:rPrDefault>
     <w:pPrDefault/>
   </w:docDefaults>
-  <w:latentStyles w:defLockedState="0" w:defUIPriority="99" w:defSemiHidden="0" w:defUnhideWhenUsed="0" w:defQFormat="0" w:count="376">
+  <w:latentStyles w:defLockedState="0" w:defUIPriority="99" w:defSemiHidden="0" w:defUnhideWhenUsed="0" w:defQFormat="0" w:count="371">
     <w:lsdException w:name="Normal" w:uiPriority="0" w:qFormat="1"/>
     <w:lsdException w:name="heading 1" w:uiPriority="9" w:qFormat="1"/>
     <w:lsdException w:name="heading 2" w:semiHidden="1" w:uiPriority="9" w:unhideWhenUsed="1" w:qFormat="1"/>
@@ -1556,6 +1550,7 @@
     <w:lsdException w:name="HTML Sample" w:semiHidden="1" w:unhideWhenUsed="1"/>
     <w:lsdException w:name="HTML Typewriter" w:semiHidden="1" w:unhideWhenUsed="1"/>
     <w:lsdException w:name="HTML Variable" w:semiHidden="1" w:unhideWhenUsed="1"/>
+    <w:lsdException w:name="Normal Table" w:semiHidden="1" w:unhideWhenUsed="1"/>
     <w:lsdException w:name="annotation subject" w:semiHidden="1" w:unhideWhenUsed="1"/>
     <w:lsdException w:name="No List" w:semiHidden="1" w:unhideWhenUsed="1"/>
     <w:lsdException w:name="Outline List 1" w:semiHidden="1" w:unhideWhenUsed="1"/>
@@ -1598,8 +1593,11 @@
     <w:lsdException w:name="Table Contemporary" w:semiHidden="1" w:unhideWhenUsed="1"/>
     <w:lsdException w:name="Table Elegant" w:semiHidden="1" w:unhideWhenUsed="1"/>
     <w:lsdException w:name="Table Professional" w:semiHidden="1" w:unhideWhenUsed="1"/>
+    <w:lsdException w:name="Table Subtle 1" w:semiHidden="1" w:unhideWhenUsed="1"/>
     <w:lsdException w:name="Table Subtle 2" w:semiHidden="1" w:unhideWhenUsed="1"/>
     <w:lsdException w:name="Table Web 1" w:semiHidden="1" w:unhideWhenUsed="1"/>
+    <w:lsdException w:name="Table Web 2" w:semiHidden="1" w:unhideWhenUsed="1"/>
+    <w:lsdException w:name="Table Web 3" w:semiHidden="1" w:unhideWhenUsed="1"/>
     <w:lsdException w:name="Balloon Text" w:semiHidden="1" w:unhideWhenUsed="1"/>
     <w:lsdException w:name="Table Grid" w:uiPriority="59"/>
     <w:lsdException w:name="Table Theme" w:semiHidden="1" w:unhideWhenUsed="1"/>
@@ -1818,11 +1816,6 @@
     <w:lsdException w:name="List Table 5 Dark Accent 6" w:uiPriority="50"/>
     <w:lsdException w:name="List Table 6 Colorful Accent 6" w:uiPriority="51"/>
     <w:lsdException w:name="List Table 7 Colorful Accent 6" w:uiPriority="52"/>
-    <w:lsdException w:name="Mention" w:semiHidden="1" w:unhideWhenUsed="1"/>
-    <w:lsdException w:name="Smart Hyperlink" w:semiHidden="1" w:unhideWhenUsed="1"/>
-    <w:lsdException w:name="Hashtag" w:semiHidden="1" w:unhideWhenUsed="1"/>
-    <w:lsdException w:name="Unresolved Mention" w:semiHidden="1" w:unhideWhenUsed="1"/>
-    <w:lsdException w:name="Smart Link" w:semiHidden="1" w:unhideWhenUsed="1"/>
   </w:latentStyles>
   <w:style w:type="paragraph" w:default="1" w:styleId="Normal">
     <w:name w:val="Normal"/>
@@ -2278,7 +2271,7 @@
 </file>
 
 <file path=customXml/itemProps1.xml><?xml version="1.0" encoding="utf-8"?>
-<ds:datastoreItem xmlns:ds="http://schemas.openxmlformats.org/officeDocument/2006/customXml" ds:itemID="{897B9D4F-591E-4B83-8362-4FD075659842}">
+<ds:datastoreItem xmlns:ds="http://schemas.openxmlformats.org/officeDocument/2006/customXml" ds:itemID="{E2E2C437-6F86-4E7F-A952-4F0687026F9C}">
   <ds:schemaRefs>
     <ds:schemaRef ds:uri="http://schemas.openxmlformats.org/officeDocument/2006/bibliography"/>
   </ds:schemaRefs>
